--- a/Stepss.docx
+++ b/Stepss.docx
@@ -249,6 +249,7 @@
           <w:szCs w:val="28"/>
         </w:rPr>
       </w:pPr>
+      <w:proofErr w:type="gramStart"/>
       <w:r>
         <w:rPr>
           <w:rFonts w:ascii="Mali" w:hAnsi="Mali" w:cs="Mali"/>
@@ -265,7 +266,18 @@
           <w:sz w:val="28"/>
           <w:szCs w:val="28"/>
         </w:rPr>
-        <w:t>Defining package metadata</w:t>
+        <w:t>Defining</w:t>
+      </w:r>
+      <w:proofErr w:type="gramEnd"/>
+      <w:r>
+        <w:rPr>
+          <w:rFonts w:ascii="Mali" w:hAnsi="Mali" w:cs="Mali"/>
+          <w:b/>
+          <w:bCs/>
+          <w:sz w:val="28"/>
+          <w:szCs w:val="28"/>
+        </w:rPr>
+        <w:t xml:space="preserve"> package metadata</w:t>
       </w:r>
       <w:r>
         <w:rPr>
@@ -411,6 +423,7 @@
           <w:szCs w:val="28"/>
         </w:rPr>
       </w:pPr>
+      <w:proofErr w:type="gramStart"/>
       <w:r>
         <w:rPr>
           <w:rFonts w:ascii="Mali" w:hAnsi="Mali" w:cs="Mali"/>
@@ -427,7 +440,18 @@
           <w:sz w:val="28"/>
           <w:szCs w:val="28"/>
         </w:rPr>
-        <w:t>Packaging the code</w:t>
+        <w:t>Packaging</w:t>
+      </w:r>
+      <w:proofErr w:type="gramEnd"/>
+      <w:r>
+        <w:rPr>
+          <w:rFonts w:ascii="Mali" w:hAnsi="Mali" w:cs="Mali"/>
+          <w:b/>
+          <w:bCs/>
+          <w:sz w:val="28"/>
+          <w:szCs w:val="28"/>
+        </w:rPr>
+        <w:t xml:space="preserve"> the code</w:t>
       </w:r>
       <w:r>
         <w:rPr>
@@ -532,7 +556,34 @@
           <w:sz w:val="28"/>
           <w:szCs w:val="28"/>
         </w:rPr>
-        <w:t>it creates a distributable file (like a .tar.gz or .</w:t>
+        <w:t xml:space="preserve">it creates a distributable file (like </w:t>
+      </w:r>
+      <w:proofErr w:type="gramStart"/>
+      <w:r>
+        <w:rPr>
+          <w:rFonts w:ascii="Mali" w:hAnsi="Mali" w:cs="Mali"/>
+          <w:sz w:val="28"/>
+          <w:szCs w:val="28"/>
+        </w:rPr>
+        <w:t>a .</w:t>
+      </w:r>
+      <w:proofErr w:type="gramEnd"/>
+      <w:r>
+        <w:rPr>
+          <w:rFonts w:ascii="Mali" w:hAnsi="Mali" w:cs="Mali"/>
+          <w:sz w:val="28"/>
+          <w:szCs w:val="28"/>
+        </w:rPr>
+        <w:t xml:space="preserve">tar.gz </w:t>
+      </w:r>
+      <w:proofErr w:type="gramStart"/>
+      <w:r>
+        <w:rPr>
+          <w:rFonts w:ascii="Mali" w:hAnsi="Mali" w:cs="Mali"/>
+          <w:sz w:val="28"/>
+          <w:szCs w:val="28"/>
+        </w:rPr>
+        <w:t>or .</w:t>
       </w:r>
       <w:proofErr w:type="spellStart"/>
       <w:r>
@@ -544,6 +595,7 @@
         <w:t>whl</w:t>
       </w:r>
       <w:proofErr w:type="spellEnd"/>
+      <w:proofErr w:type="gramEnd"/>
       <w:r>
         <w:rPr>
           <w:rFonts w:ascii="Mali" w:hAnsi="Mali" w:cs="Mali"/>
@@ -943,6 +995,7 @@
           <w:szCs w:val="28"/>
         </w:rPr>
       </w:pPr>
+      <w:proofErr w:type="gramStart"/>
       <w:r>
         <w:rPr>
           <w:rFonts w:ascii="Mali" w:hAnsi="Mali" w:cs="Mali"/>
@@ -961,6 +1014,7 @@
         <w:t>gitignore</w:t>
       </w:r>
       <w:proofErr w:type="spellEnd"/>
+      <w:proofErr w:type="gramEnd"/>
       <w:r>
         <w:rPr>
           <w:rFonts w:ascii="Mali" w:hAnsi="Mali" w:cs="Mali"/>
@@ -1106,13 +1160,23 @@
           <w:szCs w:val="28"/>
         </w:rPr>
       </w:pPr>
-      <w:r>
-        <w:rPr>
-          <w:rFonts w:ascii="Mali" w:hAnsi="Mali" w:cs="Mali"/>
-          <w:sz w:val="28"/>
-          <w:szCs w:val="28"/>
-        </w:rPr>
-        <w:t>Optional(Initially don’t add readme or description)</w:t>
+      <w:proofErr w:type="gramStart"/>
+      <w:r>
+        <w:rPr>
+          <w:rFonts w:ascii="Mali" w:hAnsi="Mali" w:cs="Mali"/>
+          <w:sz w:val="28"/>
+          <w:szCs w:val="28"/>
+        </w:rPr>
+        <w:t>Optional(</w:t>
+      </w:r>
+      <w:proofErr w:type="gramEnd"/>
+      <w:r>
+        <w:rPr>
+          <w:rFonts w:ascii="Mali" w:hAnsi="Mali" w:cs="Mali"/>
+          <w:sz w:val="28"/>
+          <w:szCs w:val="28"/>
+        </w:rPr>
+        <w:t>Initially don’t add readme or description)</w:t>
       </w:r>
     </w:p>
     <w:p>
@@ -1183,24 +1247,60 @@
           <w:sz w:val="28"/>
           <w:szCs w:val="28"/>
         </w:rPr>
-        <w:t xml:space="preserve">      (initialize the folder)</w:t>
-      </w:r>
-    </w:p>
-    <w:p>
-      <w:pPr>
-        <w:rPr>
-          <w:rFonts w:ascii="Mali" w:hAnsi="Mali" w:cs="Mali"/>
-          <w:sz w:val="28"/>
-          <w:szCs w:val="28"/>
-        </w:rPr>
-      </w:pPr>
-      <w:r>
-        <w:rPr>
-          <w:rFonts w:ascii="Mali" w:hAnsi="Mali" w:cs="Mali"/>
-          <w:sz w:val="28"/>
-          <w:szCs w:val="28"/>
-        </w:rPr>
-        <w:t>2.git add Readme.md    (add Readme File)</w:t>
+        <w:t xml:space="preserve">   </w:t>
+      </w:r>
+      <w:proofErr w:type="gramStart"/>
+      <w:r>
+        <w:rPr>
+          <w:rFonts w:ascii="Mali" w:hAnsi="Mali" w:cs="Mali"/>
+          <w:sz w:val="28"/>
+          <w:szCs w:val="28"/>
+        </w:rPr>
+        <w:t xml:space="preserve">   (</w:t>
+      </w:r>
+      <w:proofErr w:type="gramEnd"/>
+      <w:r>
+        <w:rPr>
+          <w:rFonts w:ascii="Mali" w:hAnsi="Mali" w:cs="Mali"/>
+          <w:sz w:val="28"/>
+          <w:szCs w:val="28"/>
+        </w:rPr>
+        <w:t>initialize the folder)</w:t>
+      </w:r>
+    </w:p>
+    <w:p>
+      <w:pPr>
+        <w:rPr>
+          <w:rFonts w:ascii="Mali" w:hAnsi="Mali" w:cs="Mali"/>
+          <w:sz w:val="28"/>
+          <w:szCs w:val="28"/>
+        </w:rPr>
+      </w:pPr>
+      <w:r>
+        <w:rPr>
+          <w:rFonts w:ascii="Mali" w:hAnsi="Mali" w:cs="Mali"/>
+          <w:sz w:val="28"/>
+          <w:szCs w:val="28"/>
+        </w:rPr>
+        <w:t xml:space="preserve">2.git add Readme.md </w:t>
+      </w:r>
+      <w:proofErr w:type="gramStart"/>
+      <w:r>
+        <w:rPr>
+          <w:rFonts w:ascii="Mali" w:hAnsi="Mali" w:cs="Mali"/>
+          <w:sz w:val="28"/>
+          <w:szCs w:val="28"/>
+        </w:rPr>
+        <w:t xml:space="preserve">   (</w:t>
+      </w:r>
+      <w:proofErr w:type="gramEnd"/>
+      <w:r>
+        <w:rPr>
+          <w:rFonts w:ascii="Mali" w:hAnsi="Mali" w:cs="Mali"/>
+          <w:sz w:val="28"/>
+          <w:szCs w:val="28"/>
+        </w:rPr>
+        <w:t>add Readme File)</w:t>
       </w:r>
     </w:p>
     <w:p>
@@ -1235,8 +1335,178 @@
           <w:sz w:val="28"/>
           <w:szCs w:val="28"/>
         </w:rPr>
-        <w:t>git add .</w:t>
-      </w:r>
+        <w:t xml:space="preserve">git </w:t>
+      </w:r>
+      <w:proofErr w:type="gramStart"/>
+      <w:r>
+        <w:rPr>
+          <w:rFonts w:ascii="Mali" w:hAnsi="Mali" w:cs="Mali"/>
+          <w:sz w:val="28"/>
+          <w:szCs w:val="28"/>
+        </w:rPr>
+        <w:t>add .</w:t>
+      </w:r>
+      <w:proofErr w:type="gramEnd"/>
+    </w:p>
+    <w:p>
+      <w:pPr>
+        <w:rPr>
+          <w:rFonts w:ascii="Mali" w:hAnsi="Mali" w:cs="Mali"/>
+          <w:sz w:val="28"/>
+          <w:szCs w:val="28"/>
+        </w:rPr>
+      </w:pPr>
+    </w:p>
+    <w:p>
+      <w:pPr>
+        <w:rPr>
+          <w:rFonts w:ascii="Mali" w:hAnsi="Mali" w:cs="Mali"/>
+          <w:sz w:val="28"/>
+          <w:szCs w:val="28"/>
+        </w:rPr>
+      </w:pPr>
+      <w:r>
+        <w:rPr>
+          <w:rFonts w:ascii="Mali" w:hAnsi="Mali" w:cs="Mali"/>
+          <w:sz w:val="28"/>
+          <w:szCs w:val="28"/>
+        </w:rPr>
+        <w:t xml:space="preserve">git </w:t>
+      </w:r>
+      <w:proofErr w:type="spellStart"/>
+      <w:r>
+        <w:rPr>
+          <w:rFonts w:ascii="Mali" w:hAnsi="Mali" w:cs="Mali"/>
+          <w:sz w:val="28"/>
+          <w:szCs w:val="28"/>
+        </w:rPr>
+        <w:t>init</w:t>
+      </w:r>
+      <w:proofErr w:type="spellEnd"/>
+    </w:p>
+    <w:p>
+      <w:pPr>
+        <w:rPr>
+          <w:rFonts w:ascii="Mali" w:hAnsi="Mali" w:cs="Mali"/>
+          <w:sz w:val="28"/>
+          <w:szCs w:val="28"/>
+        </w:rPr>
+      </w:pPr>
+      <w:r>
+        <w:rPr>
+          <w:rFonts w:ascii="Mali" w:hAnsi="Mali" w:cs="Mali"/>
+          <w:sz w:val="28"/>
+          <w:szCs w:val="28"/>
+        </w:rPr>
+        <w:t>git add README.md</w:t>
+      </w:r>
+    </w:p>
+    <w:p>
+      <w:pPr>
+        <w:rPr>
+          <w:rFonts w:ascii="Mali" w:hAnsi="Mali" w:cs="Mali"/>
+          <w:sz w:val="28"/>
+          <w:szCs w:val="28"/>
+        </w:rPr>
+      </w:pPr>
+      <w:r>
+        <w:rPr>
+          <w:rFonts w:ascii="Mali" w:hAnsi="Mali" w:cs="Mali"/>
+          <w:sz w:val="28"/>
+          <w:szCs w:val="28"/>
+        </w:rPr>
+        <w:t>git commit -m "first commit"</w:t>
+      </w:r>
+    </w:p>
+    <w:p>
+      <w:pPr>
+        <w:rPr>
+          <w:rFonts w:ascii="Mali" w:hAnsi="Mali" w:cs="Mali"/>
+          <w:sz w:val="28"/>
+          <w:szCs w:val="28"/>
+        </w:rPr>
+      </w:pPr>
+      <w:r>
+        <w:rPr>
+          <w:rFonts w:ascii="Mali" w:hAnsi="Mali" w:cs="Mali"/>
+          <w:sz w:val="28"/>
+          <w:szCs w:val="28"/>
+        </w:rPr>
+        <w:t>git branch -M main</w:t>
+      </w:r>
+    </w:p>
+    <w:p>
+      <w:pPr>
+        <w:rPr>
+          <w:rFonts w:ascii="Mali" w:hAnsi="Mali" w:cs="Mali"/>
+          <w:sz w:val="28"/>
+          <w:szCs w:val="28"/>
+        </w:rPr>
+      </w:pPr>
+      <w:r>
+        <w:rPr>
+          <w:rFonts w:ascii="Mali" w:hAnsi="Mali" w:cs="Mali"/>
+          <w:sz w:val="28"/>
+          <w:szCs w:val="28"/>
+        </w:rPr>
+        <w:t xml:space="preserve">git remote add origin </w:t>
+      </w:r>
+      <w:proofErr w:type="spellStart"/>
+      <w:proofErr w:type="gramStart"/>
+      <w:r>
+        <w:rPr>
+          <w:rFonts w:ascii="Mali" w:hAnsi="Mali" w:cs="Mali"/>
+          <w:sz w:val="28"/>
+          <w:szCs w:val="28"/>
+        </w:rPr>
+        <w:t>git@github.com:KrishnaPVispute</w:t>
+      </w:r>
+      <w:proofErr w:type="spellEnd"/>
+      <w:r>
+        <w:rPr>
+          <w:rFonts w:ascii="Mali" w:hAnsi="Mali" w:cs="Mali"/>
+          <w:sz w:val="28"/>
+          <w:szCs w:val="28"/>
+        </w:rPr>
+        <w:t>/</w:t>
+      </w:r>
+      <w:proofErr w:type="spellStart"/>
+      <w:r>
+        <w:rPr>
+          <w:rFonts w:ascii="Mali" w:hAnsi="Mali" w:cs="Mali"/>
+          <w:sz w:val="28"/>
+          <w:szCs w:val="28"/>
+        </w:rPr>
+        <w:t>Diamond_Price_End_to_End.git</w:t>
+      </w:r>
+      <w:proofErr w:type="spellEnd"/>
+      <w:proofErr w:type="gramEnd"/>
+    </w:p>
+    <w:p>
+      <w:pPr>
+        <w:rPr>
+          <w:rFonts w:ascii="Mali" w:hAnsi="Mali" w:cs="Mali"/>
+          <w:sz w:val="28"/>
+          <w:szCs w:val="28"/>
+        </w:rPr>
+      </w:pPr>
+      <w:r>
+        <w:rPr>
+          <w:rFonts w:ascii="Mali" w:hAnsi="Mali" w:cs="Mali"/>
+          <w:sz w:val="28"/>
+          <w:szCs w:val="28"/>
+        </w:rPr>
+        <w:t>git push -u origin main</w:t>
+      </w:r>
+    </w:p>
+    <w:p>
+      <w:pPr>
+        <w:rPr>
+          <w:rFonts w:ascii="Mali" w:hAnsi="Mali" w:cs="Mali"/>
+          <w:sz w:val="28"/>
+          <w:szCs w:val="28"/>
+        </w:rPr>
+      </w:pPr>
     </w:p>
     <w:sectPr>
       <w:pgSz w:w="11906" w:h="16838"/>
